--- a/Spring/Cache/Getting Started with Hazelcast/Section 3 Efficient Use of Network/14. Concurrency and Key Locks.docx
+++ b/Spring/Cache/Getting Started with Hazelcast/Section 3 Efficient Use of Network/14. Concurrency and Key Locks.docx
@@ -22,14 +22,12 @@
         </w:rPr>
         <w:t xml:space="preserve">code we generated in the last module. </w:t>
       </w:r>
-      <w:proofErr w:type="gramStart"/>
       <w:r>
         <w:rPr>
           <w:lang w:val="en-IN"/>
         </w:rPr>
-        <w:t>Specifically</w:t>
+        <w:t>Specifically,</w:t>
       </w:r>
-      <w:proofErr w:type="gramEnd"/>
       <w:r>
         <w:rPr>
           <w:lang w:val="en-IN"/>
@@ -51,23 +49,13 @@
         </w:rPr>
         <w:t xml:space="preserve">If we take a look at </w:t>
       </w:r>
-      <w:proofErr w:type="spellStart"/>
       <w:r>
         <w:rPr>
           <w:b/>
           <w:bCs/>
           <w:lang w:val="en-IN"/>
         </w:rPr>
-        <w:t>CustomerService.updateCustomer</w:t>
-      </w:r>
-      <w:proofErr w:type="spellEnd"/>
-      <w:r>
-        <w:rPr>
-          <w:b/>
-          <w:bCs/>
-          <w:lang w:val="en-IN"/>
-        </w:rPr>
-        <w:t>(Customer)</w:t>
+        <w:t>CustomerService.updateCustomer(Customer)</w:t>
       </w:r>
       <w:r>
         <w:rPr>
@@ -105,9 +93,9 @@
           <w:noProof/>
         </w:rPr>
         <w:drawing>
-          <wp:inline distT="0" distB="0" distL="0" distR="0" wp14:anchorId="6509FD22" wp14:editId="2DAC9914">
+          <wp:inline distT="0" distB="0" distL="0" distR="0" wp14:anchorId="6509FD22" wp14:editId="26073DF8">
             <wp:extent cx="7225030" cy="2442222"/>
-            <wp:effectExtent l="0" t="0" r="0" b="0"/>
+            <wp:effectExtent l="19050" t="19050" r="13970" b="15240"/>
             <wp:docPr id="1" name="Picture 1" descr="Diagram&#10;&#10;Description automatically generated"/>
             <wp:cNvGraphicFramePr>
               <a:graphicFrameLocks xmlns:a="http://schemas.openxmlformats.org/drawingml/2006/main" noChangeAspect="1"/>
@@ -133,6 +121,11 @@
                     <a:prstGeom prst="rect">
                       <a:avLst/>
                     </a:prstGeom>
+                    <a:ln>
+                      <a:solidFill>
+                        <a:schemeClr val="tx1"/>
+                      </a:solidFill>
+                    </a:ln>
                   </pic:spPr>
                 </pic:pic>
               </a:graphicData>
@@ -257,9 +250,9 @@
           <w:noProof/>
         </w:rPr>
         <w:drawing>
-          <wp:inline distT="0" distB="0" distL="0" distR="0" wp14:anchorId="1A6290D3" wp14:editId="4499B4AE">
+          <wp:inline distT="0" distB="0" distL="0" distR="0" wp14:anchorId="1A6290D3" wp14:editId="25A70012">
             <wp:extent cx="6772023" cy="2312840"/>
-            <wp:effectExtent l="0" t="0" r="0" b="0"/>
+            <wp:effectExtent l="19050" t="19050" r="10160" b="11430"/>
             <wp:docPr id="29" name="Picture 29" descr="Diagram, timeline&#10;&#10;Description automatically generated"/>
             <wp:cNvGraphicFramePr>
               <a:graphicFrameLocks xmlns:a="http://schemas.openxmlformats.org/drawingml/2006/main" noChangeAspect="1"/>
@@ -285,6 +278,11 @@
                     <a:prstGeom prst="rect">
                       <a:avLst/>
                     </a:prstGeom>
+                    <a:ln>
+                      <a:solidFill>
+                        <a:schemeClr val="tx1"/>
+                      </a:solidFill>
+                    </a:ln>
                   </pic:spPr>
                 </pic:pic>
               </a:graphicData>
@@ -301,6 +299,14 @@
           <w:numId w:val="26"/>
         </w:numPr>
       </w:pPr>
+      <w:r>
+        <w:t xml:space="preserve">Let’s see how to </w:t>
+      </w:r>
+      <w:proofErr w:type="gramStart"/>
+      <w:r>
+        <w:t>d</w:t>
+      </w:r>
+      <w:proofErr w:type="gramEnd"/>
     </w:p>
     <w:p>
       <w:pPr>
@@ -315,10 +321,10 @@
           <w:noProof/>
         </w:rPr>
         <w:drawing>
-          <wp:inline distT="0" distB="0" distL="0" distR="0" wp14:anchorId="6126CE6B" wp14:editId="5E469DC4">
-            <wp:extent cx="7252553" cy="2298065"/>
-            <wp:effectExtent l="0" t="0" r="5715" b="6985"/>
-            <wp:docPr id="30" name="Picture 30"/>
+          <wp:inline distT="0" distB="0" distL="0" distR="0" wp14:anchorId="6E2F30A2" wp14:editId="0088A476">
+            <wp:extent cx="7266343" cy="2540000"/>
+            <wp:effectExtent l="0" t="0" r="0" b="0"/>
+            <wp:docPr id="2" name="Picture 2" descr="Chart, line chart&#10;&#10;Description automatically generated"/>
             <wp:cNvGraphicFramePr>
               <a:graphicFrameLocks xmlns:a="http://schemas.openxmlformats.org/drawingml/2006/main" noChangeAspect="1"/>
             </wp:cNvGraphicFramePr>
@@ -326,7 +332,7 @@
               <a:graphicData uri="http://schemas.openxmlformats.org/drawingml/2006/picture">
                 <pic:pic xmlns:pic="http://schemas.openxmlformats.org/drawingml/2006/picture">
                   <pic:nvPicPr>
-                    <pic:cNvPr id="1" name=""/>
+                    <pic:cNvPr id="2" name="Picture 2" descr="Chart, line chart&#10;&#10;Description automatically generated"/>
                     <pic:cNvPicPr/>
                   </pic:nvPicPr>
                   <pic:blipFill>
@@ -338,7 +344,7 @@
                   <pic:spPr>
                     <a:xfrm>
                       <a:off x="0" y="0"/>
-                      <a:ext cx="7267467" cy="2302791"/>
+                      <a:ext cx="7276596" cy="2543584"/>
                     </a:xfrm>
                     <a:prstGeom prst="rect">
                       <a:avLst/>
